--- a/INFO.docx
+++ b/INFO.docx
@@ -99,19 +99,11 @@
           <w:rFonts w:ascii="Times New Roman" w:hAnsi="Times New Roman" w:cs="Times New Roman"/>
         </w:rPr>
       </w:pPr>
-      <w:proofErr w:type="spellStart"/>
-      <w:r>
-        <w:rPr>
-          <w:rFonts w:ascii="Times New Roman" w:hAnsi="Times New Roman" w:cs="Times New Roman"/>
-        </w:rPr>
-        <w:t>i</w:t>
-      </w:r>
-      <w:proofErr w:type="spellEnd"/>
-      <w:r>
-        <w:rPr>
-          <w:rFonts w:ascii="Times New Roman" w:hAnsi="Times New Roman" w:cs="Times New Roman"/>
-        </w:rPr>
-        <w:t>. Raspberry Pi 3 Model B</w:t>
+      <w:r>
+        <w:rPr>
+          <w:rFonts w:ascii="Times New Roman" w:hAnsi="Times New Roman" w:cs="Times New Roman"/>
+        </w:rPr>
+        <w:t>i. Raspberry Pi 3 Model B</w:t>
       </w:r>
     </w:p>
     <w:p>
@@ -125,21 +117,7 @@
         <w:rPr>
           <w:rFonts w:ascii="Times New Roman" w:hAnsi="Times New Roman" w:cs="Times New Roman"/>
         </w:rPr>
-        <w:t xml:space="preserve">ii. </w:t>
-      </w:r>
-      <w:proofErr w:type="gramStart"/>
-      <w:r>
-        <w:rPr>
-          <w:rFonts w:ascii="Times New Roman" w:hAnsi="Times New Roman" w:cs="Times New Roman"/>
-        </w:rPr>
-        <w:t>pH</w:t>
-      </w:r>
-      <w:proofErr w:type="gramEnd"/>
-      <w:r>
-        <w:rPr>
-          <w:rFonts w:ascii="Times New Roman" w:hAnsi="Times New Roman" w:cs="Times New Roman"/>
-        </w:rPr>
-        <w:t xml:space="preserve"> sensor</w:t>
+        <w:t>ii. pH sensor</w:t>
       </w:r>
     </w:p>
     <w:p>
@@ -149,19 +127,11 @@
           <w:rFonts w:ascii="Times New Roman" w:hAnsi="Times New Roman" w:cs="Times New Roman"/>
         </w:rPr>
       </w:pPr>
-      <w:proofErr w:type="gramStart"/>
-      <w:r>
-        <w:rPr>
-          <w:rFonts w:ascii="Times New Roman" w:hAnsi="Times New Roman" w:cs="Times New Roman"/>
-        </w:rPr>
-        <w:t>iii</w:t>
-      </w:r>
-      <w:proofErr w:type="gramEnd"/>
-      <w:r>
-        <w:rPr>
-          <w:rFonts w:ascii="Times New Roman" w:hAnsi="Times New Roman" w:cs="Times New Roman"/>
-        </w:rPr>
-        <w:t>. Turbidity Sensor (TS-300B)</w:t>
+      <w:r>
+        <w:rPr>
+          <w:rFonts w:ascii="Times New Roman" w:hAnsi="Times New Roman" w:cs="Times New Roman"/>
+        </w:rPr>
+        <w:t>iii. Turbidity Sensor (TS-300B)</w:t>
       </w:r>
     </w:p>
     <w:p>
@@ -171,19 +141,11 @@
           <w:rFonts w:ascii="Times New Roman" w:hAnsi="Times New Roman" w:cs="Times New Roman"/>
         </w:rPr>
       </w:pPr>
-      <w:proofErr w:type="gramStart"/>
-      <w:r>
-        <w:rPr>
-          <w:rFonts w:ascii="Times New Roman" w:hAnsi="Times New Roman" w:cs="Times New Roman"/>
-        </w:rPr>
-        <w:t>iv</w:t>
-      </w:r>
-      <w:proofErr w:type="gramEnd"/>
-      <w:r>
-        <w:rPr>
-          <w:rFonts w:ascii="Times New Roman" w:hAnsi="Times New Roman" w:cs="Times New Roman"/>
-        </w:rPr>
-        <w:t>. Water Level Sensor</w:t>
+      <w:r>
+        <w:rPr>
+          <w:rFonts w:ascii="Times New Roman" w:hAnsi="Times New Roman" w:cs="Times New Roman"/>
+        </w:rPr>
+        <w:t>iv. Water Level Sensor</w:t>
       </w:r>
     </w:p>
     <w:p>
@@ -208,35 +170,11 @@
           <w:rFonts w:ascii="Times New Roman" w:hAnsi="Times New Roman" w:cs="Times New Roman"/>
         </w:rPr>
       </w:pPr>
-      <w:proofErr w:type="spellStart"/>
-      <w:proofErr w:type="gramStart"/>
-      <w:r>
-        <w:rPr>
-          <w:rFonts w:ascii="Times New Roman" w:hAnsi="Times New Roman" w:cs="Times New Roman"/>
-        </w:rPr>
-        <w:t>i</w:t>
-      </w:r>
-      <w:proofErr w:type="spellEnd"/>
-      <w:r>
-        <w:rPr>
-          <w:rFonts w:ascii="Times New Roman" w:hAnsi="Times New Roman" w:cs="Times New Roman"/>
-        </w:rPr>
-        <w:t xml:space="preserve">. </w:t>
-      </w:r>
-      <w:proofErr w:type="spellStart"/>
-      <w:r>
-        <w:rPr>
-          <w:rFonts w:ascii="Times New Roman" w:hAnsi="Times New Roman" w:cs="Times New Roman"/>
-        </w:rPr>
-        <w:t>Raspbian</w:t>
-      </w:r>
-      <w:proofErr w:type="spellEnd"/>
-      <w:proofErr w:type="gramEnd"/>
-      <w:r>
-        <w:rPr>
-          <w:rFonts w:ascii="Times New Roman" w:hAnsi="Times New Roman" w:cs="Times New Roman"/>
-        </w:rPr>
-        <w:t xml:space="preserve"> OS</w:t>
+      <w:r>
+        <w:rPr>
+          <w:rFonts w:ascii="Times New Roman" w:hAnsi="Times New Roman" w:cs="Times New Roman"/>
+        </w:rPr>
+        <w:t>i. Raspbian OS</w:t>
       </w:r>
     </w:p>
     <w:p>
@@ -250,21 +188,7 @@
         <w:rPr>
           <w:rFonts w:ascii="Times New Roman" w:hAnsi="Times New Roman" w:cs="Times New Roman"/>
         </w:rPr>
-        <w:t xml:space="preserve">ii. 000webhost Web Hosting </w:t>
-      </w:r>
-      <w:proofErr w:type="gramStart"/>
-      <w:r>
-        <w:rPr>
-          <w:rFonts w:ascii="Times New Roman" w:hAnsi="Times New Roman" w:cs="Times New Roman"/>
-        </w:rPr>
-        <w:t>Service(</w:t>
-      </w:r>
-      <w:proofErr w:type="gramEnd"/>
-      <w:r>
-        <w:rPr>
-          <w:rFonts w:ascii="Times New Roman" w:hAnsi="Times New Roman" w:cs="Times New Roman"/>
-        </w:rPr>
-        <w:t>Online)</w:t>
+        <w:t>ii. 000webhost Web Hosting Service(Online)</w:t>
       </w:r>
     </w:p>
     <w:p>
@@ -348,6 +272,7 @@
         <w:rPr>
           <w:rFonts w:ascii="Times New Roman" w:hAnsi="Times New Roman" w:cs="Times New Roman"/>
           <w:b/>
+          <w:noProof/>
         </w:rPr>
         <w:drawing>
           <wp:inline distT="0" distB="0" distL="0" distR="0">
@@ -442,6 +367,7 @@
         <w:rPr>
           <w:rFonts w:ascii="Times New Roman" w:hAnsi="Times New Roman" w:cs="Times New Roman"/>
           <w:b/>
+          <w:noProof/>
           <w:w w:val="99"/>
         </w:rPr>
         <w:drawing>
@@ -519,23 +445,28 @@
           <w:rFonts w:ascii="Times New Roman" w:hAnsi="Times New Roman" w:cs="Times New Roman"/>
           <w:w w:val="99"/>
         </w:rPr>
-        <w:t xml:space="preserve">, if we establish the above circuit connections and run the code with raspberry pi connected to </w:t>
-      </w:r>
-      <w:proofErr w:type="gramStart"/>
-      <w:r>
-        <w:rPr>
-          <w:rFonts w:ascii="Times New Roman" w:hAnsi="Times New Roman" w:cs="Times New Roman"/>
-          <w:w w:val="99"/>
-        </w:rPr>
-        <w:t>Internet ,</w:t>
-      </w:r>
-      <w:proofErr w:type="gramEnd"/>
-      <w:r>
-        <w:rPr>
-          <w:rFonts w:ascii="Times New Roman" w:hAnsi="Times New Roman" w:cs="Times New Roman"/>
-          <w:w w:val="99"/>
-        </w:rPr>
-        <w:t xml:space="preserve"> It works well</w:t>
+        <w:t>, if we establish the above circuit connections and run the</w:t>
+      </w:r>
+      <w:r>
+        <w:rPr>
+          <w:rFonts w:ascii="Times New Roman" w:hAnsi="Times New Roman" w:cs="Times New Roman"/>
+          <w:w w:val="99"/>
+        </w:rPr>
+        <w:t xml:space="preserve"> main.py code in</w:t>
+      </w:r>
+      <w:r>
+        <w:rPr>
+          <w:rFonts w:ascii="Times New Roman" w:hAnsi="Times New Roman" w:cs="Times New Roman"/>
+          <w:w w:val="99"/>
+        </w:rPr>
+        <w:t xml:space="preserve"> raspberry pi connected to Internet</w:t>
+      </w:r>
+      <w:r>
+        <w:rPr>
+          <w:rFonts w:ascii="Times New Roman" w:hAnsi="Times New Roman" w:cs="Times New Roman"/>
+          <w:w w:val="99"/>
+        </w:rPr>
+        <w:t>, it will send the water quality data to cloud sql database</w:t>
       </w:r>
       <w:r>
         <w:rPr>
@@ -781,94 +712,21 @@
           <w:rFonts w:ascii="Times New Roman" w:hAnsi="Times New Roman" w:cs="Times New Roman"/>
           <w:w w:val="99"/>
         </w:rPr>
-        <w:t xml:space="preserve"> </w:t>
-      </w:r>
-      <w:proofErr w:type="spellStart"/>
-      <w:r>
-        <w:rPr>
-          <w:rFonts w:ascii="Times New Roman" w:hAnsi="Times New Roman" w:cs="Times New Roman"/>
-          <w:w w:val="99"/>
-        </w:rPr>
-        <w:t>namer</w:t>
-      </w:r>
-      <w:proofErr w:type="spellEnd"/>
-      <w:r>
-        <w:rPr>
-          <w:rFonts w:ascii="Times New Roman" w:hAnsi="Times New Roman" w:cs="Times New Roman"/>
-          <w:w w:val="99"/>
-        </w:rPr>
-        <w:t xml:space="preserve"> </w:t>
-      </w:r>
-      <w:proofErr w:type="spellStart"/>
-      <w:r>
-        <w:rPr>
-          <w:rFonts w:ascii="Times New Roman" w:hAnsi="Times New Roman" w:cs="Times New Roman"/>
-          <w:w w:val="99"/>
-        </w:rPr>
-        <w:t>watermonitor</w:t>
-      </w:r>
-      <w:proofErr w:type="spellEnd"/>
-      <w:r>
-        <w:rPr>
-          <w:rFonts w:ascii="Times New Roman" w:hAnsi="Times New Roman" w:cs="Times New Roman"/>
-          <w:w w:val="99"/>
-        </w:rPr>
-        <w:t xml:space="preserve"> with </w:t>
-      </w:r>
-      <w:proofErr w:type="gramStart"/>
-      <w:r>
-        <w:rPr>
-          <w:rFonts w:ascii="Times New Roman" w:hAnsi="Times New Roman" w:cs="Times New Roman"/>
-          <w:w w:val="99"/>
-        </w:rPr>
-        <w:t>fields</w:t>
-      </w:r>
-      <w:proofErr w:type="gramEnd"/>
-      <w:r>
-        <w:rPr>
-          <w:rFonts w:ascii="Times New Roman" w:hAnsi="Times New Roman" w:cs="Times New Roman"/>
-          <w:w w:val="99"/>
-        </w:rPr>
-        <w:t xml:space="preserve"> id, pH, </w:t>
-      </w:r>
-      <w:r>
-        <w:rPr>
-          <w:rFonts w:ascii="Times New Roman" w:hAnsi="Times New Roman" w:cs="Times New Roman"/>
-          <w:w w:val="99"/>
-        </w:rPr>
-        <w:t xml:space="preserve">turbidity, </w:t>
-      </w:r>
-      <w:proofErr w:type="spellStart"/>
-      <w:r>
-        <w:rPr>
-          <w:rFonts w:ascii="Times New Roman" w:hAnsi="Times New Roman" w:cs="Times New Roman"/>
-          <w:w w:val="99"/>
-        </w:rPr>
-        <w:t>waterlevel</w:t>
-      </w:r>
-      <w:proofErr w:type="spellEnd"/>
-      <w:r>
-        <w:rPr>
-          <w:rFonts w:ascii="Times New Roman" w:hAnsi="Times New Roman" w:cs="Times New Roman"/>
-          <w:w w:val="99"/>
-        </w:rPr>
-        <w:t xml:space="preserve">, luminous, temperature. The field id must be selected as primary key and must be </w:t>
-      </w:r>
-      <w:proofErr w:type="spellStart"/>
-      <w:r>
-        <w:rPr>
-          <w:rFonts w:ascii="Times New Roman" w:hAnsi="Times New Roman" w:cs="Times New Roman"/>
-          <w:w w:val="99"/>
-        </w:rPr>
-        <w:t>autoincremented</w:t>
-      </w:r>
-      <w:proofErr w:type="spellEnd"/>
-      <w:r>
-        <w:rPr>
-          <w:rFonts w:ascii="Times New Roman" w:hAnsi="Times New Roman" w:cs="Times New Roman"/>
-          <w:w w:val="99"/>
-        </w:rPr>
-        <w:t>.</w:t>
+        <w:t xml:space="preserve"> namer watermonitor</w:t>
+      </w:r>
+      <w:r>
+        <w:rPr>
+          <w:rFonts w:ascii="Times New Roman" w:hAnsi="Times New Roman" w:cs="Times New Roman"/>
+          <w:w w:val="99"/>
+        </w:rPr>
+        <w:t xml:space="preserve"> with fields id, pH, </w:t>
+      </w:r>
+      <w:r>
+        <w:rPr>
+          <w:rFonts w:ascii="Times New Roman" w:hAnsi="Times New Roman" w:cs="Times New Roman"/>
+          <w:w w:val="99"/>
+        </w:rPr>
+        <w:t>turbidity, waterlevel, luminous, temperature. The field id must be selected as primary key and must be autoincremented.</w:t>
       </w:r>
     </w:p>
     <w:p>
@@ -888,23 +746,7 @@
           <w:rFonts w:ascii="Times New Roman" w:hAnsi="Times New Roman" w:cs="Times New Roman"/>
           <w:w w:val="99"/>
         </w:rPr>
-        <w:t xml:space="preserve">Now open the file manager and upload all the </w:t>
-      </w:r>
-      <w:proofErr w:type="spellStart"/>
-      <w:r>
-        <w:rPr>
-          <w:rFonts w:ascii="Times New Roman" w:hAnsi="Times New Roman" w:cs="Times New Roman"/>
-          <w:w w:val="99"/>
-        </w:rPr>
-        <w:t>php</w:t>
-      </w:r>
-      <w:proofErr w:type="spellEnd"/>
-      <w:r>
-        <w:rPr>
-          <w:rFonts w:ascii="Times New Roman" w:hAnsi="Times New Roman" w:cs="Times New Roman"/>
-          <w:w w:val="99"/>
-        </w:rPr>
-        <w:t xml:space="preserve"> files, images and folder Table_Responsive_v1.</w:t>
+        <w:t>Now open the file manager and upload all the php files, images and folder Table_Responsive_v1.</w:t>
       </w:r>
     </w:p>
     <w:p>
@@ -932,21 +774,12 @@
         </w:rPr>
         <w:t xml:space="preserve"> </w:t>
       </w:r>
-      <w:proofErr w:type="gramStart"/>
-      <w:r>
-        <w:rPr>
-          <w:rFonts w:ascii="Times New Roman" w:hAnsi="Times New Roman" w:cs="Times New Roman"/>
-          <w:w w:val="99"/>
-        </w:rPr>
-        <w:t>Your</w:t>
-      </w:r>
-      <w:proofErr w:type="gramEnd"/>
-      <w:r>
-        <w:rPr>
-          <w:rFonts w:ascii="Times New Roman" w:hAnsi="Times New Roman" w:cs="Times New Roman"/>
-          <w:w w:val="99"/>
-        </w:rPr>
-        <w:t xml:space="preserve"> database password and Your database name.</w:t>
+      <w:r>
+        <w:rPr>
+          <w:rFonts w:ascii="Times New Roman" w:hAnsi="Times New Roman" w:cs="Times New Roman"/>
+          <w:w w:val="99"/>
+        </w:rPr>
+        <w:t>Your database password and Your database name.</w:t>
       </w:r>
     </w:p>
     <w:p>
@@ -993,23 +826,7 @@
           <w:rFonts w:ascii="Times New Roman" w:hAnsi="Times New Roman" w:cs="Times New Roman"/>
           <w:w w:val="99"/>
         </w:rPr>
-        <w:t xml:space="preserve">Here the inswat.php file acts as the </w:t>
-      </w:r>
-      <w:proofErr w:type="spellStart"/>
-      <w:r>
-        <w:rPr>
-          <w:rFonts w:ascii="Times New Roman" w:hAnsi="Times New Roman" w:cs="Times New Roman"/>
-          <w:w w:val="99"/>
-        </w:rPr>
-        <w:t>api</w:t>
-      </w:r>
-      <w:proofErr w:type="spellEnd"/>
-      <w:r>
-        <w:rPr>
-          <w:rFonts w:ascii="Times New Roman" w:hAnsi="Times New Roman" w:cs="Times New Roman"/>
-          <w:w w:val="99"/>
-        </w:rPr>
-        <w:t xml:space="preserve"> to update the 000webhost database table with water quality parameters from Pi</w:t>
+        <w:t>Here the inswat.php file acts as the api to update the 000webhost database table with water quality parameters from Pi</w:t>
       </w:r>
     </w:p>
     <w:p>
@@ -1419,6 +1236,7 @@
   <w:style w:type="paragraph" w:default="1" w:styleId="Normal">
     <w:name w:val="Normal"/>
     <w:qFormat/>
+    <w:rsid w:val="00D350C8"/>
   </w:style>
   <w:style w:type="character" w:default="1" w:styleId="DefaultParagraphFont">
     <w:name w:val="Default Paragraph Font"/>

--- a/INFO.docx
+++ b/INFO.docx
@@ -99,11 +99,19 @@
           <w:rFonts w:ascii="Times New Roman" w:hAnsi="Times New Roman" w:cs="Times New Roman"/>
         </w:rPr>
       </w:pPr>
-      <w:r>
-        <w:rPr>
-          <w:rFonts w:ascii="Times New Roman" w:hAnsi="Times New Roman" w:cs="Times New Roman"/>
-        </w:rPr>
-        <w:t>i. Raspberry Pi 3 Model B</w:t>
+      <w:proofErr w:type="spellStart"/>
+      <w:r>
+        <w:rPr>
+          <w:rFonts w:ascii="Times New Roman" w:hAnsi="Times New Roman" w:cs="Times New Roman"/>
+        </w:rPr>
+        <w:t>i</w:t>
+      </w:r>
+      <w:proofErr w:type="spellEnd"/>
+      <w:r>
+        <w:rPr>
+          <w:rFonts w:ascii="Times New Roman" w:hAnsi="Times New Roman" w:cs="Times New Roman"/>
+        </w:rPr>
+        <w:t>. Raspberry Pi 3 Model B</w:t>
       </w:r>
     </w:p>
     <w:p>
@@ -117,7 +125,21 @@
         <w:rPr>
           <w:rFonts w:ascii="Times New Roman" w:hAnsi="Times New Roman" w:cs="Times New Roman"/>
         </w:rPr>
-        <w:t>ii. pH sensor</w:t>
+        <w:t xml:space="preserve">ii. </w:t>
+      </w:r>
+      <w:proofErr w:type="gramStart"/>
+      <w:r>
+        <w:rPr>
+          <w:rFonts w:ascii="Times New Roman" w:hAnsi="Times New Roman" w:cs="Times New Roman"/>
+        </w:rPr>
+        <w:t>pH</w:t>
+      </w:r>
+      <w:proofErr w:type="gramEnd"/>
+      <w:r>
+        <w:rPr>
+          <w:rFonts w:ascii="Times New Roman" w:hAnsi="Times New Roman" w:cs="Times New Roman"/>
+        </w:rPr>
+        <w:t xml:space="preserve"> sensor</w:t>
       </w:r>
     </w:p>
     <w:p>
@@ -127,11 +149,19 @@
           <w:rFonts w:ascii="Times New Roman" w:hAnsi="Times New Roman" w:cs="Times New Roman"/>
         </w:rPr>
       </w:pPr>
-      <w:r>
-        <w:rPr>
-          <w:rFonts w:ascii="Times New Roman" w:hAnsi="Times New Roman" w:cs="Times New Roman"/>
-        </w:rPr>
-        <w:t>iii. Turbidity Sensor (TS-300B)</w:t>
+      <w:proofErr w:type="gramStart"/>
+      <w:r>
+        <w:rPr>
+          <w:rFonts w:ascii="Times New Roman" w:hAnsi="Times New Roman" w:cs="Times New Roman"/>
+        </w:rPr>
+        <w:t>iii</w:t>
+      </w:r>
+      <w:proofErr w:type="gramEnd"/>
+      <w:r>
+        <w:rPr>
+          <w:rFonts w:ascii="Times New Roman" w:hAnsi="Times New Roman" w:cs="Times New Roman"/>
+        </w:rPr>
+        <w:t>. Turbidity Sensor (TS-300B)</w:t>
       </w:r>
     </w:p>
     <w:p>
@@ -141,11 +171,19 @@
           <w:rFonts w:ascii="Times New Roman" w:hAnsi="Times New Roman" w:cs="Times New Roman"/>
         </w:rPr>
       </w:pPr>
-      <w:r>
-        <w:rPr>
-          <w:rFonts w:ascii="Times New Roman" w:hAnsi="Times New Roman" w:cs="Times New Roman"/>
-        </w:rPr>
-        <w:t>iv. Water Level Sensor</w:t>
+      <w:proofErr w:type="gramStart"/>
+      <w:r>
+        <w:rPr>
+          <w:rFonts w:ascii="Times New Roman" w:hAnsi="Times New Roman" w:cs="Times New Roman"/>
+        </w:rPr>
+        <w:t>iv</w:t>
+      </w:r>
+      <w:proofErr w:type="gramEnd"/>
+      <w:r>
+        <w:rPr>
+          <w:rFonts w:ascii="Times New Roman" w:hAnsi="Times New Roman" w:cs="Times New Roman"/>
+        </w:rPr>
+        <w:t>. Water Level Sensor</w:t>
       </w:r>
     </w:p>
     <w:p>
@@ -170,11 +208,35 @@
           <w:rFonts w:ascii="Times New Roman" w:hAnsi="Times New Roman" w:cs="Times New Roman"/>
         </w:rPr>
       </w:pPr>
-      <w:r>
-        <w:rPr>
-          <w:rFonts w:ascii="Times New Roman" w:hAnsi="Times New Roman" w:cs="Times New Roman"/>
-        </w:rPr>
-        <w:t>i. Raspbian OS</w:t>
+      <w:proofErr w:type="spellStart"/>
+      <w:proofErr w:type="gramStart"/>
+      <w:r>
+        <w:rPr>
+          <w:rFonts w:ascii="Times New Roman" w:hAnsi="Times New Roman" w:cs="Times New Roman"/>
+        </w:rPr>
+        <w:t>i</w:t>
+      </w:r>
+      <w:proofErr w:type="spellEnd"/>
+      <w:r>
+        <w:rPr>
+          <w:rFonts w:ascii="Times New Roman" w:hAnsi="Times New Roman" w:cs="Times New Roman"/>
+        </w:rPr>
+        <w:t xml:space="preserve">. </w:t>
+      </w:r>
+      <w:proofErr w:type="spellStart"/>
+      <w:r>
+        <w:rPr>
+          <w:rFonts w:ascii="Times New Roman" w:hAnsi="Times New Roman" w:cs="Times New Roman"/>
+        </w:rPr>
+        <w:t>Raspbian</w:t>
+      </w:r>
+      <w:proofErr w:type="spellEnd"/>
+      <w:proofErr w:type="gramEnd"/>
+      <w:r>
+        <w:rPr>
+          <w:rFonts w:ascii="Times New Roman" w:hAnsi="Times New Roman" w:cs="Times New Roman"/>
+        </w:rPr>
+        <w:t xml:space="preserve"> OS</w:t>
       </w:r>
     </w:p>
     <w:p>
@@ -188,7 +250,21 @@
         <w:rPr>
           <w:rFonts w:ascii="Times New Roman" w:hAnsi="Times New Roman" w:cs="Times New Roman"/>
         </w:rPr>
-        <w:t>ii. 000webhost Web Hosting Service(Online)</w:t>
+        <w:t xml:space="preserve">ii. 000webhost Web Hosting </w:t>
+      </w:r>
+      <w:proofErr w:type="gramStart"/>
+      <w:r>
+        <w:rPr>
+          <w:rFonts w:ascii="Times New Roman" w:hAnsi="Times New Roman" w:cs="Times New Roman"/>
+        </w:rPr>
+        <w:t>Service(</w:t>
+      </w:r>
+      <w:proofErr w:type="gramEnd"/>
+      <w:r>
+        <w:rPr>
+          <w:rFonts w:ascii="Times New Roman" w:hAnsi="Times New Roman" w:cs="Times New Roman"/>
+        </w:rPr>
+        <w:t>Online)</w:t>
       </w:r>
     </w:p>
     <w:p>
@@ -466,7 +542,23 @@
           <w:rFonts w:ascii="Times New Roman" w:hAnsi="Times New Roman" w:cs="Times New Roman"/>
           <w:w w:val="99"/>
         </w:rPr>
-        <w:t>, it will send the water quality data to cloud sql database</w:t>
+        <w:t xml:space="preserve">, it will send the water quality data to cloud </w:t>
+      </w:r>
+      <w:proofErr w:type="spellStart"/>
+      <w:r>
+        <w:rPr>
+          <w:rFonts w:ascii="Times New Roman" w:hAnsi="Times New Roman" w:cs="Times New Roman"/>
+          <w:w w:val="99"/>
+        </w:rPr>
+        <w:t>sql</w:t>
+      </w:r>
+      <w:proofErr w:type="spellEnd"/>
+      <w:r>
+        <w:rPr>
+          <w:rFonts w:ascii="Times New Roman" w:hAnsi="Times New Roman" w:cs="Times New Roman"/>
+          <w:w w:val="99"/>
+        </w:rPr>
+        <w:t xml:space="preserve"> database</w:t>
       </w:r>
       <w:r>
         <w:rPr>
@@ -712,21 +804,94 @@
           <w:rFonts w:ascii="Times New Roman" w:hAnsi="Times New Roman" w:cs="Times New Roman"/>
           <w:w w:val="99"/>
         </w:rPr>
-        <w:t xml:space="preserve"> namer watermonitor</w:t>
-      </w:r>
-      <w:r>
-        <w:rPr>
-          <w:rFonts w:ascii="Times New Roman" w:hAnsi="Times New Roman" w:cs="Times New Roman"/>
-          <w:w w:val="99"/>
-        </w:rPr>
-        <w:t xml:space="preserve"> with fields id, pH, </w:t>
-      </w:r>
-      <w:r>
-        <w:rPr>
-          <w:rFonts w:ascii="Times New Roman" w:hAnsi="Times New Roman" w:cs="Times New Roman"/>
-          <w:w w:val="99"/>
-        </w:rPr>
-        <w:t>turbidity, waterlevel, luminous, temperature. The field id must be selected as primary key and must be autoincremented.</w:t>
+        <w:t xml:space="preserve"> </w:t>
+      </w:r>
+      <w:proofErr w:type="spellStart"/>
+      <w:r>
+        <w:rPr>
+          <w:rFonts w:ascii="Times New Roman" w:hAnsi="Times New Roman" w:cs="Times New Roman"/>
+          <w:w w:val="99"/>
+        </w:rPr>
+        <w:t>namer</w:t>
+      </w:r>
+      <w:proofErr w:type="spellEnd"/>
+      <w:r>
+        <w:rPr>
+          <w:rFonts w:ascii="Times New Roman" w:hAnsi="Times New Roman" w:cs="Times New Roman"/>
+          <w:w w:val="99"/>
+        </w:rPr>
+        <w:t xml:space="preserve"> </w:t>
+      </w:r>
+      <w:proofErr w:type="spellStart"/>
+      <w:r>
+        <w:rPr>
+          <w:rFonts w:ascii="Times New Roman" w:hAnsi="Times New Roman" w:cs="Times New Roman"/>
+          <w:w w:val="99"/>
+        </w:rPr>
+        <w:t>watermonitor</w:t>
+      </w:r>
+      <w:proofErr w:type="spellEnd"/>
+      <w:r>
+        <w:rPr>
+          <w:rFonts w:ascii="Times New Roman" w:hAnsi="Times New Roman" w:cs="Times New Roman"/>
+          <w:w w:val="99"/>
+        </w:rPr>
+        <w:t xml:space="preserve"> with </w:t>
+      </w:r>
+      <w:proofErr w:type="gramStart"/>
+      <w:r>
+        <w:rPr>
+          <w:rFonts w:ascii="Times New Roman" w:hAnsi="Times New Roman" w:cs="Times New Roman"/>
+          <w:w w:val="99"/>
+        </w:rPr>
+        <w:t>fields</w:t>
+      </w:r>
+      <w:proofErr w:type="gramEnd"/>
+      <w:r>
+        <w:rPr>
+          <w:rFonts w:ascii="Times New Roman" w:hAnsi="Times New Roman" w:cs="Times New Roman"/>
+          <w:w w:val="99"/>
+        </w:rPr>
+        <w:t xml:space="preserve"> id, pH, </w:t>
+      </w:r>
+      <w:r>
+        <w:rPr>
+          <w:rFonts w:ascii="Times New Roman" w:hAnsi="Times New Roman" w:cs="Times New Roman"/>
+          <w:w w:val="99"/>
+        </w:rPr>
+        <w:t xml:space="preserve">turbidity, </w:t>
+      </w:r>
+      <w:proofErr w:type="spellStart"/>
+      <w:r>
+        <w:rPr>
+          <w:rFonts w:ascii="Times New Roman" w:hAnsi="Times New Roman" w:cs="Times New Roman"/>
+          <w:w w:val="99"/>
+        </w:rPr>
+        <w:t>waterlevel</w:t>
+      </w:r>
+      <w:proofErr w:type="spellEnd"/>
+      <w:r>
+        <w:rPr>
+          <w:rFonts w:ascii="Times New Roman" w:hAnsi="Times New Roman" w:cs="Times New Roman"/>
+          <w:w w:val="99"/>
+        </w:rPr>
+        <w:t xml:space="preserve">, luminous, temperature. The field id must be selected as primary key and must be </w:t>
+      </w:r>
+      <w:proofErr w:type="spellStart"/>
+      <w:r>
+        <w:rPr>
+          <w:rFonts w:ascii="Times New Roman" w:hAnsi="Times New Roman" w:cs="Times New Roman"/>
+          <w:w w:val="99"/>
+        </w:rPr>
+        <w:t>autoincremented</w:t>
+      </w:r>
+      <w:proofErr w:type="spellEnd"/>
+      <w:r>
+        <w:rPr>
+          <w:rFonts w:ascii="Times New Roman" w:hAnsi="Times New Roman" w:cs="Times New Roman"/>
+          <w:w w:val="99"/>
+        </w:rPr>
+        <w:t>.</w:t>
       </w:r>
     </w:p>
     <w:p>
@@ -746,7 +911,23 @@
           <w:rFonts w:ascii="Times New Roman" w:hAnsi="Times New Roman" w:cs="Times New Roman"/>
           <w:w w:val="99"/>
         </w:rPr>
-        <w:t>Now open the file manager and upload all the php files, images and folder Table_Responsive_v1.</w:t>
+        <w:t xml:space="preserve">Now open the file manager and upload all the </w:t>
+      </w:r>
+      <w:proofErr w:type="spellStart"/>
+      <w:r>
+        <w:rPr>
+          <w:rFonts w:ascii="Times New Roman" w:hAnsi="Times New Roman" w:cs="Times New Roman"/>
+          <w:w w:val="99"/>
+        </w:rPr>
+        <w:t>php</w:t>
+      </w:r>
+      <w:proofErr w:type="spellEnd"/>
+      <w:r>
+        <w:rPr>
+          <w:rFonts w:ascii="Times New Roman" w:hAnsi="Times New Roman" w:cs="Times New Roman"/>
+          <w:w w:val="99"/>
+        </w:rPr>
+        <w:t xml:space="preserve"> files, images and folder Table_Responsive_v1.</w:t>
       </w:r>
     </w:p>
     <w:p>
@@ -774,12 +955,21 @@
         </w:rPr>
         <w:t xml:space="preserve"> </w:t>
       </w:r>
-      <w:r>
-        <w:rPr>
-          <w:rFonts w:ascii="Times New Roman" w:hAnsi="Times New Roman" w:cs="Times New Roman"/>
-          <w:w w:val="99"/>
-        </w:rPr>
-        <w:t>Your database password and Your database name.</w:t>
+      <w:proofErr w:type="gramStart"/>
+      <w:r>
+        <w:rPr>
+          <w:rFonts w:ascii="Times New Roman" w:hAnsi="Times New Roman" w:cs="Times New Roman"/>
+          <w:w w:val="99"/>
+        </w:rPr>
+        <w:t>Your</w:t>
+      </w:r>
+      <w:proofErr w:type="gramEnd"/>
+      <w:r>
+        <w:rPr>
+          <w:rFonts w:ascii="Times New Roman" w:hAnsi="Times New Roman" w:cs="Times New Roman"/>
+          <w:w w:val="99"/>
+        </w:rPr>
+        <w:t xml:space="preserve"> database password and Your database name.</w:t>
       </w:r>
     </w:p>
     <w:p>
@@ -826,7 +1016,23 @@
           <w:rFonts w:ascii="Times New Roman" w:hAnsi="Times New Roman" w:cs="Times New Roman"/>
           <w:w w:val="99"/>
         </w:rPr>
-        <w:t>Here the inswat.php file acts as the api to update the 000webhost database table with water quality parameters from Pi</w:t>
+        <w:t xml:space="preserve">Here the inswat.php file acts as the </w:t>
+      </w:r>
+      <w:proofErr w:type="spellStart"/>
+      <w:r>
+        <w:rPr>
+          <w:rFonts w:ascii="Times New Roman" w:hAnsi="Times New Roman" w:cs="Times New Roman"/>
+          <w:w w:val="99"/>
+        </w:rPr>
+        <w:t>api</w:t>
+      </w:r>
+      <w:proofErr w:type="spellEnd"/>
+      <w:r>
+        <w:rPr>
+          <w:rFonts w:ascii="Times New Roman" w:hAnsi="Times New Roman" w:cs="Times New Roman"/>
+          <w:w w:val="99"/>
+        </w:rPr>
+        <w:t xml:space="preserve"> to update the 000webhost database table with water quality parameters from Pi</w:t>
       </w:r>
     </w:p>
     <w:p>
